--- a/public/docs/drh/formatos_contratacion_estatal/2023/PENSION DICTAMEN MEDICO.docx
+++ b/public/docs/drh/formatos_contratacion_estatal/2023/PENSION DICTAMEN MEDICO.docx
@@ -11,6 +11,8 @@
           <w:szCs w:val="22"/>
         </w:rPr>
       </w:pPr>
+      <w:bookmarkStart w:id="0" w:name="_GoBack"/>
+      <w:bookmarkEnd w:id="0"/>
       <w:r>
         <w:rPr>
           <w:rFonts w:ascii="Arial" w:hAnsi="Arial" w:cs="Arial"/>
@@ -59,7 +61,15 @@
           <w:sz w:val="22"/>
           <w:szCs w:val="22"/>
         </w:rPr>
-        <w:t xml:space="preserve"> DEL  2023.</w:t>
+        <w:t xml:space="preserve"> DEL ____</w:t>
+      </w:r>
+      <w:r>
+        <w:rPr>
+          <w:rFonts w:ascii="Arial" w:hAnsi="Arial" w:cs="Arial"/>
+          <w:sz w:val="22"/>
+          <w:szCs w:val="22"/>
+        </w:rPr>
+        <w:t>.</w:t>
       </w:r>
     </w:p>
     <w:p>
@@ -169,7 +179,16 @@
           <w:sz w:val="22"/>
           <w:szCs w:val="22"/>
         </w:rPr>
-        <w:t>SECRETARIA DE EDUCACIÓN EN EL ESTADO.</w:t>
+        <w:t>SECRE</w:t>
+      </w:r>
+      <w:r>
+        <w:rPr>
+          <w:rFonts w:ascii="Arial" w:hAnsi="Arial" w:cs="Arial"/>
+          <w:b/>
+          <w:sz w:val="22"/>
+          <w:szCs w:val="22"/>
+        </w:rPr>
+        <w:t>TARIA DE EDUCACIÓN EN EL ESTADO</w:t>
       </w:r>
     </w:p>
     <w:p>
@@ -320,15 +339,7 @@
           <w:sz w:val="22"/>
           <w:szCs w:val="22"/>
         </w:rPr>
-        <w:t>EDIDA MI</w:t>
-      </w:r>
-      <w:r>
-        <w:rPr>
-          <w:rFonts w:ascii="Arial" w:hAnsi="Arial" w:cs="Arial"/>
-          <w:sz w:val="22"/>
-          <w:szCs w:val="22"/>
-        </w:rPr>
-        <w:t xml:space="preserve"> LICENCIA PREPENSIONARIA POR DICTAMEN MÉDICO</w:t>
+        <w:t>EDIDA MI LICENCIA PREPENSIONARIA POR DICTAMEN MÉDICO</w:t>
       </w:r>
       <w:r>
         <w:rPr>
@@ -468,6 +479,7 @@
           <w:noProof/>
           <w:sz w:val="22"/>
           <w:szCs w:val="22"/>
+          <w:lang w:val="es-MX" w:eastAsia="es-MX"/>
         </w:rPr>
         <mc:AlternateContent>
           <mc:Choice Requires="wps">
@@ -539,7 +551,23 @@
           <w:sz w:val="22"/>
           <w:szCs w:val="22"/>
         </w:rPr>
-        <w:t xml:space="preserve">NOMBRE:                                                    </w:t>
+        <w:t xml:space="preserve">NOMBRE:   </w:t>
+      </w:r>
+      <w:r>
+        <w:rPr>
+          <w:rFonts w:ascii="Arial" w:hAnsi="Arial" w:cs="Arial"/>
+          <w:sz w:val="22"/>
+          <w:szCs w:val="22"/>
+        </w:rPr>
+        <w:t xml:space="preserve">                               </w:t>
+      </w:r>
+      <w:r>
+        <w:rPr>
+          <w:rFonts w:ascii="Arial" w:hAnsi="Arial" w:cs="Arial"/>
+          <w:sz w:val="22"/>
+          <w:szCs w:val="22"/>
+        </w:rPr>
+        <w:t xml:space="preserve">                 </w:t>
       </w:r>
       <w:r>
         <w:rPr>
@@ -566,6 +594,7 @@
           <w:noProof/>
           <w:sz w:val="22"/>
           <w:szCs w:val="22"/>
+          <w:lang w:val="es-MX" w:eastAsia="es-MX"/>
         </w:rPr>
         <mc:AlternateContent>
           <mc:Choice Requires="wps">
@@ -637,6 +666,7 @@
           <w:noProof/>
           <w:sz w:val="22"/>
           <w:szCs w:val="22"/>
+          <w:lang w:val="es-MX" w:eastAsia="es-MX"/>
         </w:rPr>
         <mc:AlternateContent>
           <mc:Choice Requires="wps">
@@ -722,6 +752,7 @@
           <w:noProof/>
           <w:sz w:val="22"/>
           <w:szCs w:val="22"/>
+          <w:lang w:val="es-MX" w:eastAsia="es-MX"/>
         </w:rPr>
         <mc:AlternateContent>
           <mc:Choice Requires="wps">
@@ -866,6 +897,7 @@
           <w:noProof/>
           <w:sz w:val="22"/>
           <w:szCs w:val="22"/>
+          <w:lang w:val="es-MX" w:eastAsia="es-MX"/>
         </w:rPr>
         <mc:AlternateContent>
           <mc:Choice Requires="wps">
@@ -943,6 +975,7 @@
           <w:noProof/>
           <w:sz w:val="22"/>
           <w:szCs w:val="22"/>
+          <w:lang w:val="es-MX" w:eastAsia="es-MX"/>
         </w:rPr>
         <mc:AlternateContent>
           <mc:Choice Requires="wps">
@@ -1049,6 +1082,7 @@
           <w:noProof/>
           <w:sz w:val="22"/>
           <w:szCs w:val="22"/>
+          <w:lang w:val="es-MX" w:eastAsia="es-MX"/>
         </w:rPr>
         <mc:AlternateContent>
           <mc:Choice Requires="wps">
@@ -1126,6 +1160,7 @@
           <w:noProof/>
           <w:sz w:val="22"/>
           <w:szCs w:val="22"/>
+          <w:lang w:val="es-MX" w:eastAsia="es-MX"/>
         </w:rPr>
         <mc:AlternateContent>
           <mc:Choice Requires="wps">
@@ -1216,6 +1251,7 @@
           <w:noProof/>
           <w:sz w:val="22"/>
           <w:szCs w:val="22"/>
+          <w:lang w:val="es-MX" w:eastAsia="es-MX"/>
         </w:rPr>
         <mc:AlternateContent>
           <mc:Choice Requires="wps">
@@ -1294,6 +1330,7 @@
           <w:noProof/>
           <w:sz w:val="22"/>
           <w:szCs w:val="22"/>
+          <w:lang w:val="es-MX" w:eastAsia="es-MX"/>
         </w:rPr>
         <mc:AlternateContent>
           <mc:Choice Requires="wps">
@@ -1398,6 +1435,7 @@
           <w:noProof/>
           <w:sz w:val="22"/>
           <w:szCs w:val="22"/>
+          <w:lang w:val="es-MX" w:eastAsia="es-MX"/>
         </w:rPr>
         <mc:AlternateContent>
           <mc:Choice Requires="wps">
@@ -1546,6 +1584,7 @@
           <w:noProof/>
           <w:sz w:val="22"/>
           <w:szCs w:val="22"/>
+          <w:lang w:val="es-MX" w:eastAsia="es-MX"/>
         </w:rPr>
         <mc:AlternateContent>
           <mc:Choice Requires="wps">
@@ -1644,6 +1683,7 @@
           <w:noProof/>
           <w:sz w:val="22"/>
           <w:szCs w:val="22"/>
+          <w:lang w:val="es-MX" w:eastAsia="es-MX"/>
         </w:rPr>
         <mc:AlternateContent>
           <mc:Choice Requires="wps">
@@ -1732,6 +1772,7 @@
           <w:noProof/>
           <w:sz w:val="22"/>
           <w:szCs w:val="22"/>
+          <w:lang w:val="es-MX" w:eastAsia="es-MX"/>
         </w:rPr>
         <mc:AlternateContent>
           <mc:Choice Requires="wps">
@@ -1803,6 +1844,7 @@
           <w:noProof/>
           <w:sz w:val="22"/>
           <w:szCs w:val="22"/>
+          <w:lang w:val="es-MX" w:eastAsia="es-MX"/>
         </w:rPr>
         <mc:AlternateContent>
           <mc:Choice Requires="wps">
@@ -1909,6 +1951,7 @@
           <w:noProof/>
           <w:sz w:val="22"/>
           <w:szCs w:val="22"/>
+          <w:lang w:val="es-MX" w:eastAsia="es-MX"/>
         </w:rPr>
         <mc:AlternateContent>
           <mc:Choice Requires="wps">
@@ -1999,6 +2042,7 @@
           <w:noProof/>
           <w:sz w:val="22"/>
           <w:szCs w:val="22"/>
+          <w:lang w:val="es-MX" w:eastAsia="es-MX"/>
         </w:rPr>
         <mc:AlternateContent>
           <mc:Choice Requires="wps">
@@ -2113,6 +2157,7 @@
           <w:noProof/>
           <w:sz w:val="22"/>
           <w:szCs w:val="22"/>
+          <w:lang w:val="es-MX" w:eastAsia="es-MX"/>
         </w:rPr>
         <mc:AlternateContent>
           <mc:Choice Requires="wps">
@@ -2286,8 +2331,6 @@
           <w:szCs w:val="22"/>
         </w:rPr>
       </w:pPr>
-      <w:bookmarkStart w:id="0" w:name="_GoBack"/>
-      <w:bookmarkEnd w:id="0"/>
       <w:r>
         <w:rPr>
           <w:rFonts w:ascii="Arial" w:hAnsi="Arial" w:cs="Arial"/>
@@ -2400,7 +2443,15 @@
           <w:sz w:val="22"/>
           <w:szCs w:val="22"/>
         </w:rPr>
-        <w:t xml:space="preserve"> DEL  2023.</w:t>
+        <w:t xml:space="preserve"> DEL ____</w:t>
+      </w:r>
+      <w:r>
+        <w:rPr>
+          <w:rFonts w:ascii="Arial" w:hAnsi="Arial" w:cs="Arial"/>
+          <w:sz w:val="22"/>
+          <w:szCs w:val="22"/>
+        </w:rPr>
+        <w:t>.</w:t>
       </w:r>
     </w:p>
     <w:p>
@@ -2448,23 +2499,7 @@
           <w:sz w:val="22"/>
           <w:szCs w:val="22"/>
         </w:rPr>
-        <w:t xml:space="preserve">: </w:t>
-      </w:r>
-      <w:r>
-        <w:rPr>
-          <w:rFonts w:ascii="Arial" w:hAnsi="Arial" w:cs="Arial"/>
-          <w:sz w:val="22"/>
-          <w:szCs w:val="22"/>
-        </w:rPr>
-        <w:t xml:space="preserve">BAJA </w:t>
-      </w:r>
-      <w:r>
-        <w:rPr>
-          <w:rFonts w:ascii="Arial" w:hAnsi="Arial" w:cs="Arial"/>
-          <w:sz w:val="22"/>
-          <w:szCs w:val="22"/>
-        </w:rPr>
-        <w:t>POR DICTAMEN MÉDICO.</w:t>
+        <w:t>: BAJA POR DICTAMEN MÉDICO.</w:t>
       </w:r>
     </w:p>
     <w:p>
@@ -2526,7 +2561,16 @@
           <w:sz w:val="22"/>
           <w:szCs w:val="22"/>
         </w:rPr>
-        <w:t>SECRETARIA DE EDUCACIÓN EN EL ESTADO.</w:t>
+        <w:t>SECRE</w:t>
+      </w:r>
+      <w:r>
+        <w:rPr>
+          <w:rFonts w:ascii="Arial" w:hAnsi="Arial" w:cs="Arial"/>
+          <w:b/>
+          <w:sz w:val="22"/>
+          <w:szCs w:val="22"/>
+        </w:rPr>
+        <w:t>TARIA DE EDUCACIÓN EN EL ESTADO</w:t>
       </w:r>
     </w:p>
     <w:p>
@@ -2677,23 +2721,7 @@
           <w:sz w:val="22"/>
           <w:szCs w:val="22"/>
         </w:rPr>
-        <w:t xml:space="preserve">EDIDA MI </w:t>
-      </w:r>
-      <w:r>
-        <w:rPr>
-          <w:rFonts w:ascii="Arial" w:hAnsi="Arial" w:cs="Arial"/>
-          <w:sz w:val="22"/>
-          <w:szCs w:val="22"/>
-        </w:rPr>
-        <w:t xml:space="preserve">BAJA </w:t>
-      </w:r>
-      <w:r>
-        <w:rPr>
-          <w:rFonts w:ascii="Arial" w:hAnsi="Arial" w:cs="Arial"/>
-          <w:sz w:val="22"/>
-          <w:szCs w:val="22"/>
-        </w:rPr>
-        <w:t>POR DICTAMEN MÉDICO</w:t>
+        <w:t>EDIDA MI BAJA POR DICTAMEN MÉDICO</w:t>
       </w:r>
       <w:r>
         <w:rPr>
@@ -2782,6 +2810,7 @@
           <w:noProof/>
           <w:sz w:val="22"/>
           <w:szCs w:val="22"/>
+          <w:lang w:val="es-MX" w:eastAsia="es-MX"/>
         </w:rPr>
         <mc:AlternateContent>
           <mc:Choice Requires="wps">
@@ -2880,6 +2909,7 @@
           <w:noProof/>
           <w:sz w:val="22"/>
           <w:szCs w:val="22"/>
+          <w:lang w:val="es-MX" w:eastAsia="es-MX"/>
         </w:rPr>
         <mc:AlternateContent>
           <mc:Choice Requires="wps">
@@ -2951,6 +2981,7 @@
           <w:noProof/>
           <w:sz w:val="22"/>
           <w:szCs w:val="22"/>
+          <w:lang w:val="es-MX" w:eastAsia="es-MX"/>
         </w:rPr>
         <mc:AlternateContent>
           <mc:Choice Requires="wps">
@@ -3036,6 +3067,7 @@
           <w:noProof/>
           <w:sz w:val="22"/>
           <w:szCs w:val="22"/>
+          <w:lang w:val="es-MX" w:eastAsia="es-MX"/>
         </w:rPr>
         <mc:AlternateContent>
           <mc:Choice Requires="wps">
@@ -3180,6 +3212,7 @@
           <w:noProof/>
           <w:sz w:val="22"/>
           <w:szCs w:val="22"/>
+          <w:lang w:val="es-MX" w:eastAsia="es-MX"/>
         </w:rPr>
         <mc:AlternateContent>
           <mc:Choice Requires="wps">
@@ -3257,6 +3290,7 @@
           <w:noProof/>
           <w:sz w:val="22"/>
           <w:szCs w:val="22"/>
+          <w:lang w:val="es-MX" w:eastAsia="es-MX"/>
         </w:rPr>
         <mc:AlternateContent>
           <mc:Choice Requires="wps">
@@ -3363,6 +3397,7 @@
           <w:noProof/>
           <w:sz w:val="22"/>
           <w:szCs w:val="22"/>
+          <w:lang w:val="es-MX" w:eastAsia="es-MX"/>
         </w:rPr>
         <mc:AlternateContent>
           <mc:Choice Requires="wps">
@@ -3440,6 +3475,7 @@
           <w:noProof/>
           <w:sz w:val="22"/>
           <w:szCs w:val="22"/>
+          <w:lang w:val="es-MX" w:eastAsia="es-MX"/>
         </w:rPr>
         <mc:AlternateContent>
           <mc:Choice Requires="wps">
@@ -3530,6 +3566,7 @@
           <w:noProof/>
           <w:sz w:val="22"/>
           <w:szCs w:val="22"/>
+          <w:lang w:val="es-MX" w:eastAsia="es-MX"/>
         </w:rPr>
         <mc:AlternateContent>
           <mc:Choice Requires="wps">
@@ -3608,6 +3645,7 @@
           <w:noProof/>
           <w:sz w:val="22"/>
           <w:szCs w:val="22"/>
+          <w:lang w:val="es-MX" w:eastAsia="es-MX"/>
         </w:rPr>
         <mc:AlternateContent>
           <mc:Choice Requires="wps">
@@ -3712,6 +3750,7 @@
           <w:noProof/>
           <w:sz w:val="22"/>
           <w:szCs w:val="22"/>
+          <w:lang w:val="es-MX" w:eastAsia="es-MX"/>
         </w:rPr>
         <mc:AlternateContent>
           <mc:Choice Requires="wps">
@@ -3860,6 +3899,7 @@
           <w:noProof/>
           <w:sz w:val="22"/>
           <w:szCs w:val="22"/>
+          <w:lang w:val="es-MX" w:eastAsia="es-MX"/>
         </w:rPr>
         <mc:AlternateContent>
           <mc:Choice Requires="wps">
@@ -3958,6 +3998,7 @@
           <w:noProof/>
           <w:sz w:val="22"/>
           <w:szCs w:val="22"/>
+          <w:lang w:val="es-MX" w:eastAsia="es-MX"/>
         </w:rPr>
         <mc:AlternateContent>
           <mc:Choice Requires="wps">
@@ -4046,6 +4087,7 @@
           <w:noProof/>
           <w:sz w:val="22"/>
           <w:szCs w:val="22"/>
+          <w:lang w:val="es-MX" w:eastAsia="es-MX"/>
         </w:rPr>
         <mc:AlternateContent>
           <mc:Choice Requires="wps">
@@ -4117,6 +4159,7 @@
           <w:noProof/>
           <w:sz w:val="22"/>
           <w:szCs w:val="22"/>
+          <w:lang w:val="es-MX" w:eastAsia="es-MX"/>
         </w:rPr>
         <mc:AlternateContent>
           <mc:Choice Requires="wps">
@@ -4223,6 +4266,7 @@
           <w:noProof/>
           <w:sz w:val="22"/>
           <w:szCs w:val="22"/>
+          <w:lang w:val="es-MX" w:eastAsia="es-MX"/>
         </w:rPr>
         <mc:AlternateContent>
           <mc:Choice Requires="wps">
@@ -4313,6 +4357,7 @@
           <w:noProof/>
           <w:sz w:val="22"/>
           <w:szCs w:val="22"/>
+          <w:lang w:val="es-MX" w:eastAsia="es-MX"/>
         </w:rPr>
         <mc:AlternateContent>
           <mc:Choice Requires="wps">
@@ -4423,6 +4468,7 @@
           <w:noProof/>
           <w:sz w:val="22"/>
           <w:szCs w:val="22"/>
+          <w:lang w:val="es-MX" w:eastAsia="es-MX"/>
         </w:rPr>
         <mc:AlternateContent>
           <mc:Choice Requires="wps">
